--- a/files/Intern_UI_YelooCare_Esto.docx
+++ b/files/Intern_UI_YelooCare_Esto.docx
@@ -1473,8 +1473,6 @@
       <w:pPr>
         <w:jc w:val="center"/>
       </w:pPr>
-      <w:bookmarkStart w:id="0" w:name="_GoBack"/>
-      <w:bookmarkEnd w:id="0"/>
       <w:r>
         <w:rPr>
           <w:noProof/>
@@ -1535,33 +1533,43 @@
                                 <w:u w:val="single"/>
                               </w:rPr>
                             </w:pPr>
-                            <w:proofErr w:type="spellStart"/>
-                            <w:proofErr w:type="gramStart"/>
                             <w:r>
                               <w:rPr>
                                 <w:highlight w:val="cyan"/>
                                 <w:u w:val="single"/>
                               </w:rPr>
-                              <w:t>ipb.link</w:t>
+                              <w:t>ipb.link/berkas</w:t>
                             </w:r>
-                            <w:proofErr w:type="spellEnd"/>
-                            <w:proofErr w:type="gramEnd"/>
                             <w:r>
                               <w:rPr>
                                 <w:highlight w:val="cyan"/>
                                 <w:u w:val="single"/>
                               </w:rPr>
-                              <w:t>/</w:t>
+                              <w:t>-</w:t>
                             </w:r>
-                            <w:proofErr w:type="spellStart"/>
+                            <w:bookmarkStart w:id="0" w:name="_GoBack"/>
+                            <w:bookmarkEnd w:id="0"/>
                             <w:r>
                               <w:rPr>
                                 <w:highlight w:val="cyan"/>
                                 <w:u w:val="single"/>
                               </w:rPr>
-                              <w:t>berkas_magang_yeelo</w:t>
+                              <w:t>magang</w:t>
                             </w:r>
-                            <w:proofErr w:type="spellEnd"/>
+                            <w:r>
+                              <w:rPr>
+                                <w:highlight w:val="cyan"/>
+                                <w:u w:val="single"/>
+                              </w:rPr>
+                              <w:t>-</w:t>
+                            </w:r>
+                            <w:r>
+                              <w:rPr>
+                                <w:highlight w:val="cyan"/>
+                                <w:u w:val="single"/>
+                              </w:rPr>
+                              <w:t>yeelo</w:t>
+                            </w:r>
                           </w:p>
                         </w:txbxContent>
                       </wps:txbx>
@@ -1608,33 +1616,43 @@
                           <w:u w:val="single"/>
                         </w:rPr>
                       </w:pPr>
-                      <w:proofErr w:type="spellStart"/>
-                      <w:proofErr w:type="gramStart"/>
                       <w:r>
                         <w:rPr>
                           <w:highlight w:val="cyan"/>
                           <w:u w:val="single"/>
                         </w:rPr>
-                        <w:t>ipb.link</w:t>
+                        <w:t>ipb.link/berkas</w:t>
                       </w:r>
-                      <w:proofErr w:type="spellEnd"/>
-                      <w:proofErr w:type="gramEnd"/>
                       <w:r>
                         <w:rPr>
                           <w:highlight w:val="cyan"/>
                           <w:u w:val="single"/>
                         </w:rPr>
-                        <w:t>/</w:t>
+                        <w:t>-</w:t>
                       </w:r>
-                      <w:proofErr w:type="spellStart"/>
+                      <w:bookmarkStart w:id="1" w:name="_GoBack"/>
+                      <w:bookmarkEnd w:id="1"/>
                       <w:r>
                         <w:rPr>
                           <w:highlight w:val="cyan"/>
                           <w:u w:val="single"/>
                         </w:rPr>
-                        <w:t>berkas_magang_yeelo</w:t>
+                        <w:t>magang</w:t>
                       </w:r>
-                      <w:proofErr w:type="spellEnd"/>
+                      <w:r>
+                        <w:rPr>
+                          <w:highlight w:val="cyan"/>
+                          <w:u w:val="single"/>
+                        </w:rPr>
+                        <w:t>-</w:t>
+                      </w:r>
+                      <w:r>
+                        <w:rPr>
+                          <w:highlight w:val="cyan"/>
+                          <w:u w:val="single"/>
+                        </w:rPr>
+                        <w:t>yeelo</w:t>
+                      </w:r>
                     </w:p>
                   </w:txbxContent>
                 </v:textbox>
